--- a/Semana 7/Guía de clases.docx
+++ b/Semana 7/Guía de clases.docx
@@ -25,8 +25,10 @@
           <w:b/>
           <w:sz w:val="32"/>
         </w:rPr>
-        <w:t>Semana 6</w:t>
-      </w:r>
+        <w:t>Semana 7</w:t>
+      </w:r>
+      <w:bookmarkStart w:id="0" w:name="_GoBack"/>
+      <w:bookmarkEnd w:id="0"/>
     </w:p>
     <w:p>
       <w:pPr>
@@ -80,37 +82,12 @@
           <w:szCs w:val="24"/>
         </w:rPr>
       </w:pPr>
-      <w:proofErr w:type="spellStart"/>
-      <w:r>
-        <w:rPr>
-          <w:sz w:val="24"/>
-          <w:szCs w:val="24"/>
-        </w:rPr>
-        <w:t>Intro</w:t>
-      </w:r>
-      <w:proofErr w:type="spellEnd"/>
-      <w:r>
-        <w:rPr>
-          <w:sz w:val="24"/>
-          <w:szCs w:val="24"/>
-        </w:rPr>
-        <w:t xml:space="preserve"> a UDP: </w:t>
-      </w:r>
-      <w:proofErr w:type="spellStart"/>
-      <w:r>
-        <w:rPr>
-          <w:sz w:val="24"/>
-          <w:szCs w:val="24"/>
-        </w:rPr>
-        <w:t>CLiente</w:t>
-      </w:r>
-      <w:proofErr w:type="spellEnd"/>
-      <w:r>
-        <w:rPr>
-          <w:sz w:val="24"/>
-          <w:szCs w:val="24"/>
-        </w:rPr>
-        <w:t xml:space="preserve"> servidor</w:t>
+      <w:r>
+        <w:rPr>
+          <w:sz w:val="24"/>
+          <w:szCs w:val="24"/>
+        </w:rPr>
+        <w:t>Intro a UDP: CLiente servidor</w:t>
       </w:r>
     </w:p>
     <w:p>
@@ -132,7 +109,6 @@
         </w:rPr>
         <w:t xml:space="preserve">Hacer </w:t>
       </w:r>
-      <w:proofErr w:type="spellStart"/>
       <w:r>
         <w:rPr>
           <w:sz w:val="24"/>
@@ -140,7 +116,6 @@
         </w:rPr>
         <w:t>traceroute</w:t>
       </w:r>
-      <w:proofErr w:type="spellEnd"/>
       <w:r>
         <w:rPr>
           <w:sz w:val="24"/>
@@ -196,31 +171,13 @@
         </w:rPr>
         <w:t xml:space="preserve">un </w:t>
       </w:r>
-      <w:proofErr w:type="spellStart"/>
-      <w:r>
-        <w:rPr>
-          <w:sz w:val="24"/>
-          <w:szCs w:val="24"/>
-        </w:rPr>
-        <w:t>singleton</w:t>
-      </w:r>
-      <w:proofErr w:type="spellEnd"/>
-      <w:r>
-        <w:rPr>
-          <w:sz w:val="24"/>
-          <w:szCs w:val="24"/>
-        </w:rPr>
-        <w:t xml:space="preserve"> </w:t>
-      </w:r>
-      <w:proofErr w:type="spellStart"/>
-      <w:r>
-        <w:rPr>
-          <w:sz w:val="24"/>
-          <w:szCs w:val="24"/>
-        </w:rPr>
-        <w:t>UDPConnection</w:t>
-      </w:r>
-      <w:proofErr w:type="spellEnd"/>
+      <w:r>
+        <w:rPr>
+          <w:sz w:val="24"/>
+          <w:szCs w:val="24"/>
+        </w:rPr>
+        <w:t>singleton UDPConnection</w:t>
+      </w:r>
       <w:r>
         <w:rPr>
           <w:sz w:val="24"/>
@@ -228,8 +185,6 @@
         </w:rPr>
         <w:t>.</w:t>
       </w:r>
-      <w:bookmarkStart w:id="0" w:name="_GoBack"/>
-      <w:bookmarkEnd w:id="0"/>
     </w:p>
     <w:p>
       <w:pPr>
